--- a/Git-introduction.docx
+++ b/Git-introduction.docx
@@ -328,6 +328,399 @@
     </w:p>
     <w:p>
       <w:r>
+        <w:t>Readme.md for brief documentation about the project.</w:t>
+      </w:r>
+    </w:p>
+    <w:p>
+      <w:pPr>
+        <w:rPr>
+          <w:sz w:val="24"/>
+          <w:szCs w:val="24"/>
+        </w:rPr>
+      </w:pPr>
+      <w:r>
+        <w:rPr>
+          <w:sz w:val="24"/>
+          <w:szCs w:val="24"/>
+        </w:rPr>
+        <w:t>Basic Commands</w:t>
+      </w:r>
+    </w:p>
+    <w:p>
+      <w:pPr>
+        <w:pStyle w:val="ListParagraph"/>
+        <w:numPr>
+          <w:ilvl w:val="0"/>
+          <w:numId w:val="4"/>
+        </w:numPr>
+      </w:pPr>
+      <w:r>
+        <w:t>git branch =&gt; current branch will print on terminal</w:t>
+      </w:r>
+    </w:p>
+    <w:p>
+      <w:pPr>
+        <w:pStyle w:val="ListParagraph"/>
+        <w:numPr>
+          <w:ilvl w:val="0"/>
+          <w:numId w:val="4"/>
+        </w:numPr>
+      </w:pPr>
+      <w:r>
+        <w:t>git fetch --all =&gt; get all branches on your local</w:t>
+      </w:r>
+    </w:p>
+    <w:p>
+      <w:pPr>
+        <w:pStyle w:val="ListParagraph"/>
+        <w:numPr>
+          <w:ilvl w:val="0"/>
+          <w:numId w:val="4"/>
+        </w:numPr>
+      </w:pPr>
+      <w:r>
+        <w:t xml:space="preserve">git checkout branchName =&gt; switch/jump to other </w:t>
+      </w:r>
+      <w:proofErr w:type="gramStart"/>
+      <w:r>
+        <w:t>branch</w:t>
+      </w:r>
+      <w:r>
+        <w:t>(</w:t>
+      </w:r>
+      <w:proofErr w:type="gramEnd"/>
+      <w:r>
+        <w:t>already created)</w:t>
+      </w:r>
+    </w:p>
+    <w:p>
+      <w:pPr>
+        <w:pStyle w:val="ListParagraph"/>
+        <w:numPr>
+          <w:ilvl w:val="0"/>
+          <w:numId w:val="4"/>
+        </w:numPr>
+      </w:pPr>
+      <w:r>
+        <w:t xml:space="preserve">git checkout -b branch-name =&gt; create new branch </w:t>
+      </w:r>
+      <w:r>
+        <w:t>(</w:t>
+      </w:r>
+      <w:r>
+        <w:t>not existed</w:t>
+      </w:r>
+      <w:r>
+        <w:t>)</w:t>
+      </w:r>
+    </w:p>
+    <w:p>
+      <w:pPr>
+        <w:pStyle w:val="ListParagraph"/>
+        <w:numPr>
+          <w:ilvl w:val="0"/>
+          <w:numId w:val="4"/>
+        </w:numPr>
+      </w:pPr>
+      <w:r>
+        <w:t>git pull =&gt; fetch updates from remote branch</w:t>
+      </w:r>
+    </w:p>
+    <w:p/>
+    <w:p>
+      <w:r>
+        <w:t>Updating files and push to remote</w:t>
+      </w:r>
+    </w:p>
+    <w:p>
+      <w:pPr>
+        <w:pStyle w:val="ListParagraph"/>
+        <w:numPr>
+          <w:ilvl w:val="0"/>
+          <w:numId w:val="3"/>
+        </w:numPr>
+      </w:pPr>
+      <w:r>
+        <w:t>git status =&gt; check what are the added files in local</w:t>
+      </w:r>
+    </w:p>
+    <w:p>
+      <w:pPr>
+        <w:pStyle w:val="ListParagraph"/>
+        <w:numPr>
+          <w:ilvl w:val="0"/>
+          <w:numId w:val="3"/>
+        </w:numPr>
+      </w:pPr>
+      <w:r>
+        <w:t>git add filename</w:t>
+      </w:r>
+    </w:p>
+    <w:p>
+      <w:pPr>
+        <w:pStyle w:val="ListParagraph"/>
+        <w:numPr>
+          <w:ilvl w:val="0"/>
+          <w:numId w:val="3"/>
+        </w:numPr>
+      </w:pPr>
+      <w:r>
+        <w:t>git commit -m "some message about the change"</w:t>
+      </w:r>
+    </w:p>
+    <w:p>
+      <w:pPr>
+        <w:pStyle w:val="ListParagraph"/>
+        <w:numPr>
+          <w:ilvl w:val="0"/>
+          <w:numId w:val="3"/>
+        </w:numPr>
+      </w:pPr>
+      <w:r>
+        <w:t>git push</w:t>
+      </w:r>
+    </w:p>
+    <w:p>
+      <w:r>
+        <w:t>Create new branch and switch to it</w:t>
+      </w:r>
+    </w:p>
+    <w:p>
+      <w:pPr>
+        <w:pStyle w:val="ListParagraph"/>
+        <w:numPr>
+          <w:ilvl w:val="0"/>
+          <w:numId w:val="5"/>
+        </w:numPr>
+      </w:pPr>
+      <w:r>
+        <w:t>git checkout -b branchName</w:t>
+      </w:r>
+    </w:p>
+    <w:p>
+      <w:pPr>
+        <w:pStyle w:val="ListParagraph"/>
+        <w:numPr>
+          <w:ilvl w:val="0"/>
+          <w:numId w:val="5"/>
+        </w:numPr>
+      </w:pPr>
+      <w:r>
+        <w:t>try git push which will throw error message and will ask to use upstream</w:t>
+      </w:r>
+    </w:p>
+    <w:p>
+      <w:pPr>
+        <w:pStyle w:val="ListParagraph"/>
+        <w:numPr>
+          <w:ilvl w:val="1"/>
+          <w:numId w:val="5"/>
+        </w:numPr>
+      </w:pPr>
+      <w:r>
+        <w:t xml:space="preserve">git push --set-upstream origin </w:t>
+      </w:r>
+      <w:r>
+        <w:t>branch-name</w:t>
+      </w:r>
+    </w:p>
+    <w:p>
+      <w:pPr>
+        <w:pStyle w:val="ListParagraph"/>
+        <w:numPr>
+          <w:ilvl w:val="1"/>
+          <w:numId w:val="5"/>
+        </w:numPr>
+      </w:pPr>
+      <w:r>
+        <w:t>alias command -&gt; git push -u origin new-branch-name</w:t>
+      </w:r>
+    </w:p>
+    <w:p/>
+    <w:p/>
+    <w:p>
+      <w:pPr>
+        <w:rPr>
+          <w:sz w:val="24"/>
+          <w:szCs w:val="24"/>
+        </w:rPr>
+      </w:pPr>
+      <w:r>
+        <w:rPr>
+          <w:sz w:val="24"/>
+          <w:szCs w:val="24"/>
+        </w:rPr>
+        <w:t>Merge changes /resolve conflicts</w:t>
+      </w:r>
+    </w:p>
+    <w:p>
+      <w:pPr>
+        <w:rPr>
+          <w:i/>
+          <w:iCs/>
+        </w:rPr>
+      </w:pPr>
+      <w:r>
+        <w:rPr>
+          <w:i/>
+          <w:iCs/>
+        </w:rPr>
+        <w:t>checkout the base branch (</w:t>
+      </w:r>
+      <w:proofErr w:type="gramStart"/>
+      <w:r>
+        <w:rPr>
+          <w:i/>
+          <w:iCs/>
+        </w:rPr>
+        <w:t>eg</w:t>
+      </w:r>
+      <w:proofErr w:type="gramEnd"/>
+      <w:r>
+        <w:rPr>
+          <w:i/>
+          <w:iCs/>
+        </w:rPr>
+        <w:t xml:space="preserve"> </w:t>
+      </w:r>
+      <w:r>
+        <w:rPr>
+          <w:b/>
+          <w:bCs/>
+          <w:i/>
+          <w:iCs/>
+        </w:rPr>
+        <w:t>develop</w:t>
+      </w:r>
+      <w:r>
+        <w:rPr>
+          <w:i/>
+          <w:iCs/>
+        </w:rPr>
+        <w:t xml:space="preserve"> or main or master)</w:t>
+      </w:r>
+    </w:p>
+    <w:p>
+      <w:pPr>
+        <w:pStyle w:val="ListParagraph"/>
+        <w:numPr>
+          <w:ilvl w:val="0"/>
+          <w:numId w:val="6"/>
+        </w:numPr>
+      </w:pPr>
+      <w:r>
+        <w:t xml:space="preserve">git </w:t>
+      </w:r>
+      <w:proofErr w:type="gramStart"/>
+      <w:r>
+        <w:t>checkout</w:t>
+      </w:r>
+      <w:proofErr w:type="gramEnd"/>
+      <w:r>
+        <w:t xml:space="preserve"> develop</w:t>
+      </w:r>
+    </w:p>
+    <w:p>
+      <w:pPr>
+        <w:pStyle w:val="ListParagraph"/>
+        <w:numPr>
+          <w:ilvl w:val="0"/>
+          <w:numId w:val="6"/>
+        </w:numPr>
+      </w:pPr>
+      <w:r>
+        <w:t xml:space="preserve">git </w:t>
+      </w:r>
+      <w:proofErr w:type="gramStart"/>
+      <w:r>
+        <w:t>pull</w:t>
+      </w:r>
+      <w:proofErr w:type="gramEnd"/>
+    </w:p>
+    <w:p>
+      <w:pPr>
+        <w:pStyle w:val="ListParagraph"/>
+        <w:numPr>
+          <w:ilvl w:val="0"/>
+          <w:numId w:val="6"/>
+        </w:numPr>
+      </w:pPr>
+      <w:r>
+        <w:t>git checkout your-branch</w:t>
+      </w:r>
+    </w:p>
+    <w:p>
+      <w:pPr>
+        <w:pStyle w:val="ListParagraph"/>
+        <w:numPr>
+          <w:ilvl w:val="0"/>
+          <w:numId w:val="6"/>
+        </w:numPr>
+      </w:pPr>
+      <w:r>
+        <w:t>(You must resolve conflicts)</w:t>
+      </w:r>
+    </w:p>
+    <w:p>
+      <w:pPr>
+        <w:pStyle w:val="ListParagraph"/>
+        <w:numPr>
+          <w:ilvl w:val="0"/>
+          <w:numId w:val="6"/>
+        </w:numPr>
+      </w:pPr>
+      <w:r>
+        <w:t xml:space="preserve">git </w:t>
+      </w:r>
+      <w:proofErr w:type="gramStart"/>
+      <w:r>
+        <w:t>merge</w:t>
+      </w:r>
+      <w:proofErr w:type="gramEnd"/>
+      <w:r>
+        <w:t xml:space="preserve"> develop</w:t>
+      </w:r>
+    </w:p>
+    <w:p>
+      <w:pPr>
+        <w:pStyle w:val="ListParagraph"/>
+        <w:numPr>
+          <w:ilvl w:val="0"/>
+          <w:numId w:val="6"/>
+        </w:numPr>
+      </w:pPr>
+      <w:r>
+        <w:t>git status</w:t>
+      </w:r>
+    </w:p>
+    <w:p>
+      <w:pPr>
+        <w:pStyle w:val="ListParagraph"/>
+        <w:numPr>
+          <w:ilvl w:val="0"/>
+          <w:numId w:val="6"/>
+        </w:numPr>
+      </w:pPr>
+      <w:r>
+        <w:t xml:space="preserve">git </w:t>
+      </w:r>
+      <w:proofErr w:type="gramStart"/>
+      <w:r>
+        <w:t>add .</w:t>
+      </w:r>
+      <w:proofErr w:type="gramEnd"/>
+    </w:p>
+    <w:p>
+      <w:pPr>
+        <w:pStyle w:val="ListParagraph"/>
+        <w:numPr>
+          <w:ilvl w:val="0"/>
+          <w:numId w:val="6"/>
+        </w:numPr>
+      </w:pPr>
+    </w:p>
+    <w:p>
+      <w:r>
         <w:t>Scrum, Confluence, JIRA</w:t>
       </w:r>
     </w:p>
@@ -344,6 +737,345 @@
 <file path=word/numbering.xml><?xml version="1.0" encoding="utf-8"?>
 <w:numbering xmlns:wpc="http://schemas.microsoft.com/office/word/2010/wordprocessingCanvas" xmlns:cx="http://schemas.microsoft.com/office/drawing/2014/chartex" xmlns:cx1="http://schemas.microsoft.com/office/drawing/2015/9/8/chartex" xmlns:cx2="http://schemas.microsoft.com/office/drawing/2015/10/21/chartex" xmlns:cx3="http://schemas.microsoft.com/office/drawing/2016/5/9/chartex" xmlns:cx4="http://schemas.microsoft.com/office/drawing/2016/5/10/chartex" xmlns:cx5="http://schemas.microsoft.com/office/drawing/2016/5/11/chartex" xmlns:cx6="http://schemas.microsoft.com/office/drawing/2016/5/12/chartex" xmlns:cx7="http://schemas.microsoft.com/office/drawing/2016/5/13/chartex" xmlns:cx8="http://schemas.microsoft.com/office/drawing/2016/5/14/chartex" xmlns:mc="http://schemas.openxmlformats.org/markup-compatibility/2006" xmlns:aink="http://schemas.microsoft.com/office/drawing/2016/ink" xmlns:am3d="http://schemas.microsoft.com/office/drawing/2017/model3d" xmlns:o="urn:schemas-microsoft-com:office:office" xmlns:r="http://schemas.openxmlformats.org/officeDocument/2006/relationships" xmlns:m="http://schemas.openxmlformats.org/officeDocument/2006/math" xmlns:v="urn:schemas-microsoft-com:vml" xmlns:wp14="http://schemas.microsoft.com/office/word/2010/wordprocessingDrawing" xmlns:wp="http://schemas.openxmlformats.org/drawingml/2006/wordprocessingDrawing" xmlns:w10="urn:schemas-microsoft-com:office:word" xmlns:w="http://schemas.openxmlformats.org/wordprocessingml/2006/main" xmlns:w14="http://schemas.microsoft.com/office/word/2010/wordml" xmlns:w15="http://schemas.microsoft.com/office/word/2012/wordml" xmlns:w16cex="http://schemas.microsoft.com/office/word/2018/wordml/cex" xmlns:w16cid="http://schemas.microsoft.com/office/word/2016/wordml/cid" xmlns:w16="http://schemas.microsoft.com/office/word/2018/wordml" xmlns:w16sdtdh="http://schemas.microsoft.com/office/word/2020/wordml/sdtdatahash" xmlns:w16se="http://schemas.microsoft.com/office/word/2015/wordml/symex" xmlns:wpg="http://schemas.microsoft.com/office/word/2010/wordprocessingGroup" xmlns:wpi="http://schemas.microsoft.com/office/word/2010/wordprocessingInk" xmlns:wne="http://schemas.microsoft.com/office/word/2006/wordml" xmlns:wps="http://schemas.microsoft.com/office/word/2010/wordprocessingShape" mc:Ignorable="w14 w15 w16se w16cid w16 w16cex w16sdtdh wp14">
   <w:abstractNum w:abstractNumId="0" w15:restartNumberingAfterBreak="0">
+    <w:nsid w:val="0DA65510"/>
+    <w:multiLevelType w:val="hybridMultilevel"/>
+    <w:tmpl w:val="2A36E028"/>
+    <w:lvl w:ilvl="0" w:tplc="40090001">
+      <w:start w:val="1"/>
+      <w:numFmt w:val="bullet"/>
+      <w:lvlText w:val=""/>
+      <w:lvlJc w:val="left"/>
+      <w:pPr>
+        <w:ind w:left="720" w:hanging="360"/>
+      </w:pPr>
+      <w:rPr>
+        <w:rFonts w:ascii="Symbol" w:hAnsi="Symbol" w:hint="default"/>
+      </w:rPr>
+    </w:lvl>
+    <w:lvl w:ilvl="1" w:tplc="40090003">
+      <w:start w:val="1"/>
+      <w:numFmt w:val="bullet"/>
+      <w:lvlText w:val="o"/>
+      <w:lvlJc w:val="left"/>
+      <w:pPr>
+        <w:ind w:left="1440" w:hanging="360"/>
+      </w:pPr>
+      <w:rPr>
+        <w:rFonts w:ascii="Courier New" w:hAnsi="Courier New" w:cs="Courier New" w:hint="default"/>
+      </w:rPr>
+    </w:lvl>
+    <w:lvl w:ilvl="2" w:tplc="40090005">
+      <w:start w:val="1"/>
+      <w:numFmt w:val="bullet"/>
+      <w:lvlText w:val=""/>
+      <w:lvlJc w:val="left"/>
+      <w:pPr>
+        <w:ind w:left="2160" w:hanging="360"/>
+      </w:pPr>
+      <w:rPr>
+        <w:rFonts w:ascii="Wingdings" w:hAnsi="Wingdings" w:hint="default"/>
+      </w:rPr>
+    </w:lvl>
+    <w:lvl w:ilvl="3" w:tplc="40090001" w:tentative="1">
+      <w:start w:val="1"/>
+      <w:numFmt w:val="bullet"/>
+      <w:lvlText w:val=""/>
+      <w:lvlJc w:val="left"/>
+      <w:pPr>
+        <w:ind w:left="2880" w:hanging="360"/>
+      </w:pPr>
+      <w:rPr>
+        <w:rFonts w:ascii="Symbol" w:hAnsi="Symbol" w:hint="default"/>
+      </w:rPr>
+    </w:lvl>
+    <w:lvl w:ilvl="4" w:tplc="40090003" w:tentative="1">
+      <w:start w:val="1"/>
+      <w:numFmt w:val="bullet"/>
+      <w:lvlText w:val="o"/>
+      <w:lvlJc w:val="left"/>
+      <w:pPr>
+        <w:ind w:left="3600" w:hanging="360"/>
+      </w:pPr>
+      <w:rPr>
+        <w:rFonts w:ascii="Courier New" w:hAnsi="Courier New" w:cs="Courier New" w:hint="default"/>
+      </w:rPr>
+    </w:lvl>
+    <w:lvl w:ilvl="5" w:tplc="40090005" w:tentative="1">
+      <w:start w:val="1"/>
+      <w:numFmt w:val="bullet"/>
+      <w:lvlText w:val=""/>
+      <w:lvlJc w:val="left"/>
+      <w:pPr>
+        <w:ind w:left="4320" w:hanging="360"/>
+      </w:pPr>
+      <w:rPr>
+        <w:rFonts w:ascii="Wingdings" w:hAnsi="Wingdings" w:hint="default"/>
+      </w:rPr>
+    </w:lvl>
+    <w:lvl w:ilvl="6" w:tplc="40090001" w:tentative="1">
+      <w:start w:val="1"/>
+      <w:numFmt w:val="bullet"/>
+      <w:lvlText w:val=""/>
+      <w:lvlJc w:val="left"/>
+      <w:pPr>
+        <w:ind w:left="5040" w:hanging="360"/>
+      </w:pPr>
+      <w:rPr>
+        <w:rFonts w:ascii="Symbol" w:hAnsi="Symbol" w:hint="default"/>
+      </w:rPr>
+    </w:lvl>
+    <w:lvl w:ilvl="7" w:tplc="40090003" w:tentative="1">
+      <w:start w:val="1"/>
+      <w:numFmt w:val="bullet"/>
+      <w:lvlText w:val="o"/>
+      <w:lvlJc w:val="left"/>
+      <w:pPr>
+        <w:ind w:left="5760" w:hanging="360"/>
+      </w:pPr>
+      <w:rPr>
+        <w:rFonts w:ascii="Courier New" w:hAnsi="Courier New" w:cs="Courier New" w:hint="default"/>
+      </w:rPr>
+    </w:lvl>
+    <w:lvl w:ilvl="8" w:tplc="40090005" w:tentative="1">
+      <w:start w:val="1"/>
+      <w:numFmt w:val="bullet"/>
+      <w:lvlText w:val=""/>
+      <w:lvlJc w:val="left"/>
+      <w:pPr>
+        <w:ind w:left="6480" w:hanging="360"/>
+      </w:pPr>
+      <w:rPr>
+        <w:rFonts w:ascii="Wingdings" w:hAnsi="Wingdings" w:hint="default"/>
+      </w:rPr>
+    </w:lvl>
+  </w:abstractNum>
+  <w:abstractNum w:abstractNumId="1" w15:restartNumberingAfterBreak="0">
+    <w:nsid w:val="11C72AD0"/>
+    <w:multiLevelType w:val="hybridMultilevel"/>
+    <w:tmpl w:val="5E4E55E6"/>
+    <w:lvl w:ilvl="0" w:tplc="40090001">
+      <w:start w:val="1"/>
+      <w:numFmt w:val="bullet"/>
+      <w:lvlText w:val=""/>
+      <w:lvlJc w:val="left"/>
+      <w:pPr>
+        <w:ind w:left="720" w:hanging="360"/>
+      </w:pPr>
+      <w:rPr>
+        <w:rFonts w:ascii="Symbol" w:hAnsi="Symbol" w:hint="default"/>
+      </w:rPr>
+    </w:lvl>
+    <w:lvl w:ilvl="1" w:tplc="40090003" w:tentative="1">
+      <w:start w:val="1"/>
+      <w:numFmt w:val="bullet"/>
+      <w:lvlText w:val="o"/>
+      <w:lvlJc w:val="left"/>
+      <w:pPr>
+        <w:ind w:left="1440" w:hanging="360"/>
+      </w:pPr>
+      <w:rPr>
+        <w:rFonts w:ascii="Courier New" w:hAnsi="Courier New" w:cs="Courier New" w:hint="default"/>
+      </w:rPr>
+    </w:lvl>
+    <w:lvl w:ilvl="2" w:tplc="40090005" w:tentative="1">
+      <w:start w:val="1"/>
+      <w:numFmt w:val="bullet"/>
+      <w:lvlText w:val=""/>
+      <w:lvlJc w:val="left"/>
+      <w:pPr>
+        <w:ind w:left="2160" w:hanging="360"/>
+      </w:pPr>
+      <w:rPr>
+        <w:rFonts w:ascii="Wingdings" w:hAnsi="Wingdings" w:hint="default"/>
+      </w:rPr>
+    </w:lvl>
+    <w:lvl w:ilvl="3" w:tplc="40090001" w:tentative="1">
+      <w:start w:val="1"/>
+      <w:numFmt w:val="bullet"/>
+      <w:lvlText w:val=""/>
+      <w:lvlJc w:val="left"/>
+      <w:pPr>
+        <w:ind w:left="2880" w:hanging="360"/>
+      </w:pPr>
+      <w:rPr>
+        <w:rFonts w:ascii="Symbol" w:hAnsi="Symbol" w:hint="default"/>
+      </w:rPr>
+    </w:lvl>
+    <w:lvl w:ilvl="4" w:tplc="40090003" w:tentative="1">
+      <w:start w:val="1"/>
+      <w:numFmt w:val="bullet"/>
+      <w:lvlText w:val="o"/>
+      <w:lvlJc w:val="left"/>
+      <w:pPr>
+        <w:ind w:left="3600" w:hanging="360"/>
+      </w:pPr>
+      <w:rPr>
+        <w:rFonts w:ascii="Courier New" w:hAnsi="Courier New" w:cs="Courier New" w:hint="default"/>
+      </w:rPr>
+    </w:lvl>
+    <w:lvl w:ilvl="5" w:tplc="40090005" w:tentative="1">
+      <w:start w:val="1"/>
+      <w:numFmt w:val="bullet"/>
+      <w:lvlText w:val=""/>
+      <w:lvlJc w:val="left"/>
+      <w:pPr>
+        <w:ind w:left="4320" w:hanging="360"/>
+      </w:pPr>
+      <w:rPr>
+        <w:rFonts w:ascii="Wingdings" w:hAnsi="Wingdings" w:hint="default"/>
+      </w:rPr>
+    </w:lvl>
+    <w:lvl w:ilvl="6" w:tplc="40090001" w:tentative="1">
+      <w:start w:val="1"/>
+      <w:numFmt w:val="bullet"/>
+      <w:lvlText w:val=""/>
+      <w:lvlJc w:val="left"/>
+      <w:pPr>
+        <w:ind w:left="5040" w:hanging="360"/>
+      </w:pPr>
+      <w:rPr>
+        <w:rFonts w:ascii="Symbol" w:hAnsi="Symbol" w:hint="default"/>
+      </w:rPr>
+    </w:lvl>
+    <w:lvl w:ilvl="7" w:tplc="40090003" w:tentative="1">
+      <w:start w:val="1"/>
+      <w:numFmt w:val="bullet"/>
+      <w:lvlText w:val="o"/>
+      <w:lvlJc w:val="left"/>
+      <w:pPr>
+        <w:ind w:left="5760" w:hanging="360"/>
+      </w:pPr>
+      <w:rPr>
+        <w:rFonts w:ascii="Courier New" w:hAnsi="Courier New" w:cs="Courier New" w:hint="default"/>
+      </w:rPr>
+    </w:lvl>
+    <w:lvl w:ilvl="8" w:tplc="40090005" w:tentative="1">
+      <w:start w:val="1"/>
+      <w:numFmt w:val="bullet"/>
+      <w:lvlText w:val=""/>
+      <w:lvlJc w:val="left"/>
+      <w:pPr>
+        <w:ind w:left="6480" w:hanging="360"/>
+      </w:pPr>
+      <w:rPr>
+        <w:rFonts w:ascii="Wingdings" w:hAnsi="Wingdings" w:hint="default"/>
+      </w:rPr>
+    </w:lvl>
+  </w:abstractNum>
+  <w:abstractNum w:abstractNumId="2" w15:restartNumberingAfterBreak="0">
+    <w:nsid w:val="1F3973F0"/>
+    <w:multiLevelType w:val="hybridMultilevel"/>
+    <w:tmpl w:val="304ACEEE"/>
+    <w:lvl w:ilvl="0" w:tplc="40090001">
+      <w:start w:val="1"/>
+      <w:numFmt w:val="bullet"/>
+      <w:lvlText w:val=""/>
+      <w:lvlJc w:val="left"/>
+      <w:pPr>
+        <w:ind w:left="720" w:hanging="360"/>
+      </w:pPr>
+      <w:rPr>
+        <w:rFonts w:ascii="Symbol" w:hAnsi="Symbol" w:hint="default"/>
+      </w:rPr>
+    </w:lvl>
+    <w:lvl w:ilvl="1" w:tplc="40090003" w:tentative="1">
+      <w:start w:val="1"/>
+      <w:numFmt w:val="bullet"/>
+      <w:lvlText w:val="o"/>
+      <w:lvlJc w:val="left"/>
+      <w:pPr>
+        <w:ind w:left="1440" w:hanging="360"/>
+      </w:pPr>
+      <w:rPr>
+        <w:rFonts w:ascii="Courier New" w:hAnsi="Courier New" w:cs="Courier New" w:hint="default"/>
+      </w:rPr>
+    </w:lvl>
+    <w:lvl w:ilvl="2" w:tplc="40090005" w:tentative="1">
+      <w:start w:val="1"/>
+      <w:numFmt w:val="bullet"/>
+      <w:lvlText w:val=""/>
+      <w:lvlJc w:val="left"/>
+      <w:pPr>
+        <w:ind w:left="2160" w:hanging="360"/>
+      </w:pPr>
+      <w:rPr>
+        <w:rFonts w:ascii="Wingdings" w:hAnsi="Wingdings" w:hint="default"/>
+      </w:rPr>
+    </w:lvl>
+    <w:lvl w:ilvl="3" w:tplc="40090001" w:tentative="1">
+      <w:start w:val="1"/>
+      <w:numFmt w:val="bullet"/>
+      <w:lvlText w:val=""/>
+      <w:lvlJc w:val="left"/>
+      <w:pPr>
+        <w:ind w:left="2880" w:hanging="360"/>
+      </w:pPr>
+      <w:rPr>
+        <w:rFonts w:ascii="Symbol" w:hAnsi="Symbol" w:hint="default"/>
+      </w:rPr>
+    </w:lvl>
+    <w:lvl w:ilvl="4" w:tplc="40090003" w:tentative="1">
+      <w:start w:val="1"/>
+      <w:numFmt w:val="bullet"/>
+      <w:lvlText w:val="o"/>
+      <w:lvlJc w:val="left"/>
+      <w:pPr>
+        <w:ind w:left="3600" w:hanging="360"/>
+      </w:pPr>
+      <w:rPr>
+        <w:rFonts w:ascii="Courier New" w:hAnsi="Courier New" w:cs="Courier New" w:hint="default"/>
+      </w:rPr>
+    </w:lvl>
+    <w:lvl w:ilvl="5" w:tplc="40090005" w:tentative="1">
+      <w:start w:val="1"/>
+      <w:numFmt w:val="bullet"/>
+      <w:lvlText w:val=""/>
+      <w:lvlJc w:val="left"/>
+      <w:pPr>
+        <w:ind w:left="4320" w:hanging="360"/>
+      </w:pPr>
+      <w:rPr>
+        <w:rFonts w:ascii="Wingdings" w:hAnsi="Wingdings" w:hint="default"/>
+      </w:rPr>
+    </w:lvl>
+    <w:lvl w:ilvl="6" w:tplc="40090001" w:tentative="1">
+      <w:start w:val="1"/>
+      <w:numFmt w:val="bullet"/>
+      <w:lvlText w:val=""/>
+      <w:lvlJc w:val="left"/>
+      <w:pPr>
+        <w:ind w:left="5040" w:hanging="360"/>
+      </w:pPr>
+      <w:rPr>
+        <w:rFonts w:ascii="Symbol" w:hAnsi="Symbol" w:hint="default"/>
+      </w:rPr>
+    </w:lvl>
+    <w:lvl w:ilvl="7" w:tplc="40090003" w:tentative="1">
+      <w:start w:val="1"/>
+      <w:numFmt w:val="bullet"/>
+      <w:lvlText w:val="o"/>
+      <w:lvlJc w:val="left"/>
+      <w:pPr>
+        <w:ind w:left="5760" w:hanging="360"/>
+      </w:pPr>
+      <w:rPr>
+        <w:rFonts w:ascii="Courier New" w:hAnsi="Courier New" w:cs="Courier New" w:hint="default"/>
+      </w:rPr>
+    </w:lvl>
+    <w:lvl w:ilvl="8" w:tplc="40090005" w:tentative="1">
+      <w:start w:val="1"/>
+      <w:numFmt w:val="bullet"/>
+      <w:lvlText w:val=""/>
+      <w:lvlJc w:val="left"/>
+      <w:pPr>
+        <w:ind w:left="6480" w:hanging="360"/>
+      </w:pPr>
+      <w:rPr>
+        <w:rFonts w:ascii="Wingdings" w:hAnsi="Wingdings" w:hint="default"/>
+      </w:rPr>
+    </w:lvl>
+  </w:abstractNum>
+  <w:abstractNum w:abstractNumId="3" w15:restartNumberingAfterBreak="0">
     <w:nsid w:val="20BB4B75"/>
     <w:multiLevelType w:val="hybridMultilevel"/>
     <w:tmpl w:val="3342D9F6"/>
@@ -456,7 +1188,7 @@
       </w:rPr>
     </w:lvl>
   </w:abstractNum>
-  <w:abstractNum w:abstractNumId="1" w15:restartNumberingAfterBreak="0">
+  <w:abstractNum w:abstractNumId="4" w15:restartNumberingAfterBreak="0">
     <w:nsid w:val="38DF746F"/>
     <w:multiLevelType w:val="hybridMultilevel"/>
     <w:tmpl w:val="173230DE"/>
@@ -569,11 +1301,136 @@
       </w:rPr>
     </w:lvl>
   </w:abstractNum>
+  <w:abstractNum w:abstractNumId="5" w15:restartNumberingAfterBreak="0">
+    <w:nsid w:val="555A35FC"/>
+    <w:multiLevelType w:val="hybridMultilevel"/>
+    <w:tmpl w:val="69F2FA1A"/>
+    <w:lvl w:ilvl="0" w:tplc="40090001">
+      <w:start w:val="1"/>
+      <w:numFmt w:val="bullet"/>
+      <w:lvlText w:val=""/>
+      <w:lvlJc w:val="left"/>
+      <w:pPr>
+        <w:ind w:left="720" w:hanging="360"/>
+      </w:pPr>
+      <w:rPr>
+        <w:rFonts w:ascii="Symbol" w:hAnsi="Symbol" w:hint="default"/>
+      </w:rPr>
+    </w:lvl>
+    <w:lvl w:ilvl="1" w:tplc="40090003" w:tentative="1">
+      <w:start w:val="1"/>
+      <w:numFmt w:val="bullet"/>
+      <w:lvlText w:val="o"/>
+      <w:lvlJc w:val="left"/>
+      <w:pPr>
+        <w:ind w:left="1440" w:hanging="360"/>
+      </w:pPr>
+      <w:rPr>
+        <w:rFonts w:ascii="Courier New" w:hAnsi="Courier New" w:cs="Courier New" w:hint="default"/>
+      </w:rPr>
+    </w:lvl>
+    <w:lvl w:ilvl="2" w:tplc="40090005" w:tentative="1">
+      <w:start w:val="1"/>
+      <w:numFmt w:val="bullet"/>
+      <w:lvlText w:val=""/>
+      <w:lvlJc w:val="left"/>
+      <w:pPr>
+        <w:ind w:left="2160" w:hanging="360"/>
+      </w:pPr>
+      <w:rPr>
+        <w:rFonts w:ascii="Wingdings" w:hAnsi="Wingdings" w:hint="default"/>
+      </w:rPr>
+    </w:lvl>
+    <w:lvl w:ilvl="3" w:tplc="40090001" w:tentative="1">
+      <w:start w:val="1"/>
+      <w:numFmt w:val="bullet"/>
+      <w:lvlText w:val=""/>
+      <w:lvlJc w:val="left"/>
+      <w:pPr>
+        <w:ind w:left="2880" w:hanging="360"/>
+      </w:pPr>
+      <w:rPr>
+        <w:rFonts w:ascii="Symbol" w:hAnsi="Symbol" w:hint="default"/>
+      </w:rPr>
+    </w:lvl>
+    <w:lvl w:ilvl="4" w:tplc="40090003" w:tentative="1">
+      <w:start w:val="1"/>
+      <w:numFmt w:val="bullet"/>
+      <w:lvlText w:val="o"/>
+      <w:lvlJc w:val="left"/>
+      <w:pPr>
+        <w:ind w:left="3600" w:hanging="360"/>
+      </w:pPr>
+      <w:rPr>
+        <w:rFonts w:ascii="Courier New" w:hAnsi="Courier New" w:cs="Courier New" w:hint="default"/>
+      </w:rPr>
+    </w:lvl>
+    <w:lvl w:ilvl="5" w:tplc="40090005" w:tentative="1">
+      <w:start w:val="1"/>
+      <w:numFmt w:val="bullet"/>
+      <w:lvlText w:val=""/>
+      <w:lvlJc w:val="left"/>
+      <w:pPr>
+        <w:ind w:left="4320" w:hanging="360"/>
+      </w:pPr>
+      <w:rPr>
+        <w:rFonts w:ascii="Wingdings" w:hAnsi="Wingdings" w:hint="default"/>
+      </w:rPr>
+    </w:lvl>
+    <w:lvl w:ilvl="6" w:tplc="40090001" w:tentative="1">
+      <w:start w:val="1"/>
+      <w:numFmt w:val="bullet"/>
+      <w:lvlText w:val=""/>
+      <w:lvlJc w:val="left"/>
+      <w:pPr>
+        <w:ind w:left="5040" w:hanging="360"/>
+      </w:pPr>
+      <w:rPr>
+        <w:rFonts w:ascii="Symbol" w:hAnsi="Symbol" w:hint="default"/>
+      </w:rPr>
+    </w:lvl>
+    <w:lvl w:ilvl="7" w:tplc="40090003" w:tentative="1">
+      <w:start w:val="1"/>
+      <w:numFmt w:val="bullet"/>
+      <w:lvlText w:val="o"/>
+      <w:lvlJc w:val="left"/>
+      <w:pPr>
+        <w:ind w:left="5760" w:hanging="360"/>
+      </w:pPr>
+      <w:rPr>
+        <w:rFonts w:ascii="Courier New" w:hAnsi="Courier New" w:cs="Courier New" w:hint="default"/>
+      </w:rPr>
+    </w:lvl>
+    <w:lvl w:ilvl="8" w:tplc="40090005" w:tentative="1">
+      <w:start w:val="1"/>
+      <w:numFmt w:val="bullet"/>
+      <w:lvlText w:val=""/>
+      <w:lvlJc w:val="left"/>
+      <w:pPr>
+        <w:ind w:left="6480" w:hanging="360"/>
+      </w:pPr>
+      <w:rPr>
+        <w:rFonts w:ascii="Wingdings" w:hAnsi="Wingdings" w:hint="default"/>
+      </w:rPr>
+    </w:lvl>
+  </w:abstractNum>
   <w:num w:numId="1" w16cid:durableId="996804038">
+    <w:abstractNumId w:val="4"/>
+  </w:num>
+  <w:num w:numId="2" w16cid:durableId="123352765">
+    <w:abstractNumId w:val="3"/>
+  </w:num>
+  <w:num w:numId="3" w16cid:durableId="590968640">
+    <w:abstractNumId w:val="2"/>
+  </w:num>
+  <w:num w:numId="4" w16cid:durableId="86197769">
     <w:abstractNumId w:val="1"/>
   </w:num>
-  <w:num w:numId="2" w16cid:durableId="123352765">
+  <w:num w:numId="5" w16cid:durableId="1107653743">
     <w:abstractNumId w:val="0"/>
+  </w:num>
+  <w:num w:numId="6" w16cid:durableId="711852830">
+    <w:abstractNumId w:val="5"/>
   </w:num>
 </w:numbering>
 </file>

--- a/Git-introduction.docx
+++ b/Git-introduction.docx
@@ -379,6 +379,18 @@
         </w:numPr>
       </w:pPr>
       <w:r>
+        <w:t>git status</w:t>
+      </w:r>
+    </w:p>
+    <w:p>
+      <w:pPr>
+        <w:pStyle w:val="ListParagraph"/>
+        <w:numPr>
+          <w:ilvl w:val="0"/>
+          <w:numId w:val="4"/>
+        </w:numPr>
+      </w:pPr>
+      <w:r>
         <w:t xml:space="preserve">git checkout branchName =&gt; switch/jump to other </w:t>
       </w:r>
       <w:proofErr w:type="gramStart"/>
@@ -483,6 +495,18 @@
     <w:p>
       <w:r>
         <w:t>Create new branch and switch to it</w:t>
+      </w:r>
+    </w:p>
+    <w:p>
+      <w:pPr>
+        <w:pStyle w:val="ListParagraph"/>
+        <w:numPr>
+          <w:ilvl w:val="0"/>
+          <w:numId w:val="5"/>
+        </w:numPr>
+      </w:pPr>
+      <w:r>
+        <w:t>git status</w:t>
       </w:r>
     </w:p>
     <w:p>
@@ -711,14 +735,35 @@
       <w:proofErr w:type="gramEnd"/>
     </w:p>
     <w:p>
-      <w:pPr>
-        <w:pStyle w:val="ListParagraph"/>
-        <w:numPr>
-          <w:ilvl w:val="0"/>
-          <w:numId w:val="6"/>
-        </w:numPr>
-      </w:pPr>
-    </w:p>
+      <w:r>
+        <w:t>rollback temproray changes and redo</w:t>
+      </w:r>
+    </w:p>
+    <w:p>
+      <w:pPr>
+        <w:pStyle w:val="ListParagraph"/>
+        <w:numPr>
+          <w:ilvl w:val="0"/>
+          <w:numId w:val="7"/>
+        </w:numPr>
+      </w:pPr>
+      <w:r>
+        <w:t>git stash</w:t>
+      </w:r>
+    </w:p>
+    <w:p>
+      <w:pPr>
+        <w:pStyle w:val="ListParagraph"/>
+        <w:numPr>
+          <w:ilvl w:val="0"/>
+          <w:numId w:val="7"/>
+        </w:numPr>
+      </w:pPr>
+      <w:r>
+        <w:t>git stash pop</w:t>
+      </w:r>
+    </w:p>
+    <w:p/>
     <w:p>
       <w:r>
         <w:t>Scrum, Confluence, JIRA</w:t>
@@ -1305,6 +1350,119 @@
     <w:nsid w:val="555A35FC"/>
     <w:multiLevelType w:val="hybridMultilevel"/>
     <w:tmpl w:val="69F2FA1A"/>
+    <w:lvl w:ilvl="0" w:tplc="40090001">
+      <w:start w:val="1"/>
+      <w:numFmt w:val="bullet"/>
+      <w:lvlText w:val=""/>
+      <w:lvlJc w:val="left"/>
+      <w:pPr>
+        <w:ind w:left="720" w:hanging="360"/>
+      </w:pPr>
+      <w:rPr>
+        <w:rFonts w:ascii="Symbol" w:hAnsi="Symbol" w:hint="default"/>
+      </w:rPr>
+    </w:lvl>
+    <w:lvl w:ilvl="1" w:tplc="40090003" w:tentative="1">
+      <w:start w:val="1"/>
+      <w:numFmt w:val="bullet"/>
+      <w:lvlText w:val="o"/>
+      <w:lvlJc w:val="left"/>
+      <w:pPr>
+        <w:ind w:left="1440" w:hanging="360"/>
+      </w:pPr>
+      <w:rPr>
+        <w:rFonts w:ascii="Courier New" w:hAnsi="Courier New" w:cs="Courier New" w:hint="default"/>
+      </w:rPr>
+    </w:lvl>
+    <w:lvl w:ilvl="2" w:tplc="40090005" w:tentative="1">
+      <w:start w:val="1"/>
+      <w:numFmt w:val="bullet"/>
+      <w:lvlText w:val=""/>
+      <w:lvlJc w:val="left"/>
+      <w:pPr>
+        <w:ind w:left="2160" w:hanging="360"/>
+      </w:pPr>
+      <w:rPr>
+        <w:rFonts w:ascii="Wingdings" w:hAnsi="Wingdings" w:hint="default"/>
+      </w:rPr>
+    </w:lvl>
+    <w:lvl w:ilvl="3" w:tplc="40090001" w:tentative="1">
+      <w:start w:val="1"/>
+      <w:numFmt w:val="bullet"/>
+      <w:lvlText w:val=""/>
+      <w:lvlJc w:val="left"/>
+      <w:pPr>
+        <w:ind w:left="2880" w:hanging="360"/>
+      </w:pPr>
+      <w:rPr>
+        <w:rFonts w:ascii="Symbol" w:hAnsi="Symbol" w:hint="default"/>
+      </w:rPr>
+    </w:lvl>
+    <w:lvl w:ilvl="4" w:tplc="40090003" w:tentative="1">
+      <w:start w:val="1"/>
+      <w:numFmt w:val="bullet"/>
+      <w:lvlText w:val="o"/>
+      <w:lvlJc w:val="left"/>
+      <w:pPr>
+        <w:ind w:left="3600" w:hanging="360"/>
+      </w:pPr>
+      <w:rPr>
+        <w:rFonts w:ascii="Courier New" w:hAnsi="Courier New" w:cs="Courier New" w:hint="default"/>
+      </w:rPr>
+    </w:lvl>
+    <w:lvl w:ilvl="5" w:tplc="40090005" w:tentative="1">
+      <w:start w:val="1"/>
+      <w:numFmt w:val="bullet"/>
+      <w:lvlText w:val=""/>
+      <w:lvlJc w:val="left"/>
+      <w:pPr>
+        <w:ind w:left="4320" w:hanging="360"/>
+      </w:pPr>
+      <w:rPr>
+        <w:rFonts w:ascii="Wingdings" w:hAnsi="Wingdings" w:hint="default"/>
+      </w:rPr>
+    </w:lvl>
+    <w:lvl w:ilvl="6" w:tplc="40090001" w:tentative="1">
+      <w:start w:val="1"/>
+      <w:numFmt w:val="bullet"/>
+      <w:lvlText w:val=""/>
+      <w:lvlJc w:val="left"/>
+      <w:pPr>
+        <w:ind w:left="5040" w:hanging="360"/>
+      </w:pPr>
+      <w:rPr>
+        <w:rFonts w:ascii="Symbol" w:hAnsi="Symbol" w:hint="default"/>
+      </w:rPr>
+    </w:lvl>
+    <w:lvl w:ilvl="7" w:tplc="40090003" w:tentative="1">
+      <w:start w:val="1"/>
+      <w:numFmt w:val="bullet"/>
+      <w:lvlText w:val="o"/>
+      <w:lvlJc w:val="left"/>
+      <w:pPr>
+        <w:ind w:left="5760" w:hanging="360"/>
+      </w:pPr>
+      <w:rPr>
+        <w:rFonts w:ascii="Courier New" w:hAnsi="Courier New" w:cs="Courier New" w:hint="default"/>
+      </w:rPr>
+    </w:lvl>
+    <w:lvl w:ilvl="8" w:tplc="40090005" w:tentative="1">
+      <w:start w:val="1"/>
+      <w:numFmt w:val="bullet"/>
+      <w:lvlText w:val=""/>
+      <w:lvlJc w:val="left"/>
+      <w:pPr>
+        <w:ind w:left="6480" w:hanging="360"/>
+      </w:pPr>
+      <w:rPr>
+        <w:rFonts w:ascii="Wingdings" w:hAnsi="Wingdings" w:hint="default"/>
+      </w:rPr>
+    </w:lvl>
+  </w:abstractNum>
+  <w:abstractNum w:abstractNumId="6" w15:restartNumberingAfterBreak="0">
+    <w:nsid w:val="577622C5"/>
+    <w:multiLevelType w:val="hybridMultilevel"/>
+    <w:tmpl w:val="1B782E2E"/>
     <w:lvl w:ilvl="0" w:tplc="40090001">
       <w:start w:val="1"/>
       <w:numFmt w:val="bullet"/>
@@ -1431,6 +1589,9 @@
   </w:num>
   <w:num w:numId="6" w16cid:durableId="711852830">
     <w:abstractNumId w:val="5"/>
+  </w:num>
+  <w:num w:numId="7" w16cid:durableId="2081324956">
+    <w:abstractNumId w:val="6"/>
   </w:num>
 </w:numbering>
 </file>
